--- a/Faza 7/SSU/SSU-Pravljenje Sobe.docx
+++ b/Faza 7/SSU/SSU-Pravljenje Sobe.docx
@@ -3326,7 +3326,25 @@
           <w:szCs w:val="20"/>
           <w:lang w:val="sr-Latn-RS"/>
         </w:rPr>
-        <w:t>Na prikaz kreiranja sobe može se doći klikom na opciju Plaz iz prikaza špila i prikazuje se ekran za kreiranje lobby-ja sa prethodno izabranim špilom. Opcija Create Lobby na glavnom meniju dovodi do listanja svih špilova. Nakon što se od tih izabere špil klikom na njega pokreće se prikaz špila.</w:t>
+        <w:t>Na prikaz kreiranja sobe može se doći klikom na opciju Pla</w:t>
+      </w:r>
+      <w:r>
+        <w:rPr>
+          <w:rFonts w:ascii="Arial Unicode MS" w:eastAsia="Arial Unicode MS" w:hAnsi="Arial Unicode MS" w:cs="Arial Unicode MS"/>
+          <w:sz w:val="20"/>
+          <w:szCs w:val="20"/>
+          <w:lang w:val="sr-Latn-RS"/>
+        </w:rPr>
+        <w:t>y</w:t>
+      </w:r>
+      <w:r>
+        <w:rPr>
+          <w:rFonts w:ascii="Arial Unicode MS" w:eastAsia="Arial Unicode MS" w:hAnsi="Arial Unicode MS" w:cs="Arial Unicode MS"/>
+          <w:sz w:val="20"/>
+          <w:szCs w:val="20"/>
+          <w:lang w:val="sr-Latn-RS"/>
+        </w:rPr>
+        <w:t xml:space="preserve"> iz prikaza špila i prikazuje se ekran za kreiranje lobby-ja sa prethodno izabranim špilom. Opcija Create Lobby na glavnom meniju dovodi do listanja svih špilova. Nakon što se od tih izabere špil klikom na njega pokreće se prikaz špila.</w:t>
       </w:r>
     </w:p>
     <w:p>
@@ -4237,25 +4255,7 @@
           <w:szCs w:val="20"/>
           <w:lang w:bidi="ar-SA"/>
         </w:rPr>
-        <w:t>“</w:t>
-      </w:r>
-      <w:r>
-        <w:rPr>
-          <w:rFonts w:ascii="Arial Unicode MS" w:eastAsia="Arial Unicode MS" w:hAnsi="Arial Unicode MS" w:cs="Arial Unicode MS"/>
-          <w:sz w:val="20"/>
-          <w:szCs w:val="20"/>
-          <w:lang w:bidi="ar-SA"/>
-        </w:rPr>
-        <w:t>Max Player Count out of range</w:t>
-      </w:r>
-      <w:r>
-        <w:rPr>
-          <w:rFonts w:ascii="Arial Unicode MS" w:eastAsia="Arial Unicode MS" w:hAnsi="Arial Unicode MS" w:cs="Arial Unicode MS"/>
-          <w:sz w:val="20"/>
-          <w:szCs w:val="20"/>
-          <w:lang w:bidi="ar-SA"/>
-        </w:rPr>
-        <w:t>”</w:t>
+        <w:t>“Max Player Count out of range”</w:t>
       </w:r>
     </w:p>
     <w:p>
